--- a/arch - Analisis/ALC_Alcance/APH_ALC_C1.docx
+++ b/arch - Analisis/ALC_Alcance/APH_ALC_C1.docx
@@ -131,9 +131,7 @@
         </w:tabs>
         <w:spacing w:line="192" w:lineRule="auto"/>
         <w:rPr>
-          <w:rFonts w:ascii="Arial Black" w:hAnsi="Arial Black"/>
           <w:b/>
-          <w:spacing w:val="-50"/>
         </w:rPr>
       </w:pPr>
       <w:r>
@@ -188,35 +186,305 @@
         </w:rPr>
         <w:t>V1.00</w:t>
       </w:r>
+    </w:p>
+    <w:p>
+      <w:pPr>
+        <w:rPr>
+          <w:b/>
+        </w:rPr>
+      </w:pPr>
       <w:r>
         <w:rPr>
           <w:b/>
+        </w:rPr>
+        <w:br w:type="page"/>
+      </w:r>
+    </w:p>
+    <w:sdt>
+      <w:sdtPr>
+        <w:rPr>
+          <w:rFonts w:eastAsiaTheme="minorHAnsi" w:cstheme="minorBidi"/>
+          <w:b w:val="0"/>
+          <w:sz w:val="22"/>
+          <w:szCs w:val="22"/>
+          <w:lang w:val="es-PE"/>
+        </w:rPr>
+        <w:id w:val="1280072853"/>
+        <w:docPartObj>
+          <w:docPartGallery w:val="Table of Contents"/>
+          <w:docPartUnique/>
+        </w:docPartObj>
+      </w:sdtPr>
+      <w:sdtEndPr>
+        <w:rPr>
+          <w:bCs/>
+          <w:noProof/>
+        </w:rPr>
+      </w:sdtEndPr>
+      <w:sdtContent>
+        <w:p>
+          <w:pPr>
+            <w:pStyle w:val="TOCHeading"/>
+            <w:rPr>
+              <w:lang w:val="es-PE"/>
+            </w:rPr>
+          </w:pPr>
+          <w:r>
+            <w:rPr>
+              <w:lang w:val="es-PE"/>
+            </w:rPr>
+            <w:t>Contenido</w:t>
+          </w:r>
+        </w:p>
+        <w:p/>
+        <w:p>
+          <w:pPr>
+            <w:pStyle w:val="TOC1"/>
+            <w:tabs>
+              <w:tab w:val="right" w:leader="dot" w:pos="8494"/>
+            </w:tabs>
+            <w:rPr>
+              <w:noProof/>
+              <w:sz w:val="32"/>
+            </w:rPr>
+          </w:pPr>
+          <w:r>
+            <w:rPr>
+              <w:sz w:val="32"/>
+            </w:rPr>
+            <w:t>1.</w:t>
+          </w:r>
+          <w:r>
+            <w:rPr>
+              <w:sz w:val="32"/>
+            </w:rPr>
+            <w:fldChar w:fldCharType="begin"/>
+          </w:r>
+          <w:r>
+            <w:rPr>
+              <w:sz w:val="32"/>
+            </w:rPr>
+            <w:instrText xml:space="preserve"> TOC \o "1-3" \h \z \u </w:instrText>
+          </w:r>
+          <w:r>
+            <w:rPr>
+              <w:sz w:val="32"/>
+            </w:rPr>
+            <w:fldChar w:fldCharType="separate"/>
+          </w:r>
+          <w:hyperlink w:anchor="_Toc483252219" w:history="1">
+            <w:r>
+              <w:rPr>
+                <w:rStyle w:val="Hyperlink"/>
+                <w:noProof/>
+                <w:spacing w:val="-10"/>
+                <w:kern w:val="28"/>
+                <w:sz w:val="32"/>
+              </w:rPr>
+              <w:t>Alcance</w:t>
+            </w:r>
+            <w:r>
+              <w:rPr>
+                <w:noProof/>
+                <w:webHidden/>
+                <w:sz w:val="32"/>
+              </w:rPr>
+              <w:tab/>
+            </w:r>
+            <w:r>
+              <w:rPr>
+                <w:noProof/>
+                <w:webHidden/>
+                <w:sz w:val="32"/>
+              </w:rPr>
+              <w:fldChar w:fldCharType="begin"/>
+            </w:r>
+            <w:r>
+              <w:rPr>
+                <w:noProof/>
+                <w:webHidden/>
+                <w:sz w:val="32"/>
+              </w:rPr>
+              <w:instrText xml:space="preserve"> PAGEREF _Toc483252219 \h </w:instrText>
+            </w:r>
+            <w:r>
+              <w:rPr>
+                <w:noProof/>
+                <w:webHidden/>
+                <w:sz w:val="32"/>
+              </w:rPr>
+            </w:r>
+            <w:r>
+              <w:rPr>
+                <w:noProof/>
+                <w:webHidden/>
+                <w:sz w:val="32"/>
+              </w:rPr>
+              <w:fldChar w:fldCharType="separate"/>
+            </w:r>
+            <w:r>
+              <w:rPr>
+                <w:noProof/>
+                <w:webHidden/>
+                <w:sz w:val="32"/>
+              </w:rPr>
+              <w:t>3</w:t>
+            </w:r>
+            <w:r>
+              <w:rPr>
+                <w:noProof/>
+                <w:webHidden/>
+                <w:sz w:val="32"/>
+              </w:rPr>
+              <w:fldChar w:fldCharType="end"/>
+            </w:r>
+          </w:hyperlink>
+        </w:p>
+        <w:p>
+          <w:pPr>
+            <w:pStyle w:val="TOC1"/>
+            <w:tabs>
+              <w:tab w:val="right" w:leader="dot" w:pos="8494"/>
+            </w:tabs>
+            <w:rPr>
+              <w:noProof/>
+              <w:sz w:val="32"/>
+            </w:rPr>
+          </w:pPr>
+          <w:r>
+            <w:rPr>
+              <w:rStyle w:val="Hyperlink"/>
+              <w:noProof/>
+              <w:color w:val="000000" w:themeColor="text1"/>
+              <w:sz w:val="32"/>
+              <w:u w:val="none"/>
+            </w:rPr>
+            <w:t>2.</w:t>
+          </w:r>
+          <w:hyperlink w:anchor="_Toc483252220" w:history="1">
+            <w:r>
+              <w:rPr>
+                <w:rStyle w:val="Hyperlink"/>
+                <w:noProof/>
+                <w:spacing w:val="-10"/>
+                <w:kern w:val="28"/>
+                <w:sz w:val="32"/>
+              </w:rPr>
+              <w:t>Limitaciones</w:t>
+            </w:r>
+            <w:r>
+              <w:rPr>
+                <w:noProof/>
+                <w:webHidden/>
+                <w:sz w:val="32"/>
+              </w:rPr>
+              <w:tab/>
+            </w:r>
+            <w:r>
+              <w:rPr>
+                <w:noProof/>
+                <w:webHidden/>
+                <w:sz w:val="32"/>
+              </w:rPr>
+              <w:fldChar w:fldCharType="begin"/>
+            </w:r>
+            <w:r>
+              <w:rPr>
+                <w:noProof/>
+                <w:webHidden/>
+                <w:sz w:val="32"/>
+              </w:rPr>
+              <w:instrText xml:space="preserve"> PAGEREF _Toc483252220 \h </w:instrText>
+            </w:r>
+            <w:r>
+              <w:rPr>
+                <w:noProof/>
+                <w:webHidden/>
+                <w:sz w:val="32"/>
+              </w:rPr>
+            </w:r>
+            <w:r>
+              <w:rPr>
+                <w:noProof/>
+                <w:webHidden/>
+                <w:sz w:val="32"/>
+              </w:rPr>
+              <w:fldChar w:fldCharType="separate"/>
+            </w:r>
+            <w:r>
+              <w:rPr>
+                <w:noProof/>
+                <w:webHidden/>
+                <w:sz w:val="32"/>
+              </w:rPr>
+              <w:t>3</w:t>
+            </w:r>
+            <w:r>
+              <w:rPr>
+                <w:noProof/>
+                <w:webHidden/>
+                <w:sz w:val="32"/>
+              </w:rPr>
+              <w:fldChar w:fldCharType="end"/>
+            </w:r>
+          </w:hyperlink>
+        </w:p>
+        <w:p>
+          <w:r>
+            <w:rPr>
+              <w:b/>
+              <w:bCs/>
+              <w:noProof/>
+              <w:sz w:val="32"/>
+            </w:rPr>
+            <w:fldChar w:fldCharType="end"/>
+          </w:r>
+        </w:p>
+      </w:sdtContent>
+    </w:sdt>
+    <w:p>
+      <w:pPr>
+        <w:rPr>
+          <w:b/>
+          <w:lang w:val="en-US"/>
+        </w:rPr>
+      </w:pPr>
+      <w:r>
+        <w:rPr>
+          <w:b/>
+          <w:sz w:val="36"/>
+          <w:szCs w:val="36"/>
+          <w:lang w:val="en-US"/>
         </w:rPr>
         <w:br/>
       </w:r>
     </w:p>
     <w:p>
       <w:pPr>
+        <w:pStyle w:val="Heading1"/>
+        <w:numPr>
+          <w:ilvl w:val="0"/>
+          <w:numId w:val="3"/>
+        </w:numPr>
         <w:rPr>
-          <w:b/>
-          <w:sz w:val="56"/>
+          <w:b w:val="0"/>
         </w:rPr>
       </w:pPr>
+      <w:r>
+        <w:br w:type="column"/>
+      </w:r>
+      <w:bookmarkStart w:id="0" w:name="_Toc483252219"/>
+      <w:bookmarkStart w:id="1" w:name="_GoBack"/>
+      <w:bookmarkEnd w:id="1"/>
       <w:r>
         <w:rPr>
+          <w:rStyle w:val="TitleChar"/>
           <w:b/>
-          <w:sz w:val="56"/>
-        </w:rPr>
-        <w:br w:type="column"/>
-      </w:r>
-      <w:r>
-        <w:rPr>
-          <w:b/>
-          <w:sz w:val="48"/>
         </w:rPr>
         <w:lastRenderedPageBreak/>
-        <w:t>Alcance:</w:t>
+        <w:t>Alcance</w:t>
       </w:r>
+      <w:bookmarkEnd w:id="0"/>
     </w:p>
     <w:tbl>
       <w:tblPr>
@@ -252,8 +520,19 @@
                 <w:sz w:val="24"/>
                 <w:szCs w:val="32"/>
               </w:rPr>
-              <w:t># de Release</w:t>
-            </w:r>
+              <w:t xml:space="preserve"># de </w:t>
+            </w:r>
+            <w:proofErr w:type="spellStart"/>
+            <w:r>
+              <w:rPr>
+                <w:rFonts w:ascii="Times New Roman" w:hAnsi="Times New Roman" w:cs="Times New Roman"/>
+                <w:b/>
+                <w:sz w:val="24"/>
+                <w:szCs w:val="32"/>
+              </w:rPr>
+              <w:t>Release</w:t>
+            </w:r>
+            <w:proofErr w:type="spellEnd"/>
           </w:p>
         </w:tc>
         <w:tc>
@@ -444,28 +723,24 @@
     </w:p>
     <w:p>
       <w:pPr>
+        <w:pStyle w:val="Heading1"/>
+        <w:numPr>
+          <w:ilvl w:val="0"/>
+          <w:numId w:val="3"/>
+        </w:numPr>
         <w:rPr>
-          <w:b/>
-          <w:sz w:val="56"/>
+          <w:b w:val="0"/>
         </w:rPr>
       </w:pPr>
-    </w:p>
-    <w:p>
-      <w:pPr>
-        <w:rPr>
-          <w:b/>
-          <w:sz w:val="48"/>
-        </w:rPr>
-      </w:pPr>
+      <w:bookmarkStart w:id="2" w:name="_Toc483252220"/>
       <w:r>
         <w:rPr>
+          <w:rStyle w:val="TitleChar"/>
           <w:b/>
-          <w:sz w:val="48"/>
         </w:rPr>
-        <w:t>Limitaciones:</w:t>
+        <w:t>Limitaciones</w:t>
       </w:r>
-      <w:bookmarkStart w:id="0" w:name="_GoBack"/>
-      <w:bookmarkEnd w:id="0"/>
+      <w:bookmarkEnd w:id="2"/>
     </w:p>
     <w:tbl>
       <w:tblPr>
@@ -603,7 +878,25 @@
                 <w:sz w:val="24"/>
                 <w:szCs w:val="24"/>
               </w:rPr>
-              <w:t>.jpg, .png, .gif</w:t>
+              <w:t>.</w:t>
+            </w:r>
+            <w:proofErr w:type="spellStart"/>
+            <w:r>
+              <w:rPr>
+                <w:rFonts w:ascii="Times New Roman" w:hAnsi="Times New Roman" w:cs="Times New Roman"/>
+                <w:sz w:val="24"/>
+                <w:szCs w:val="24"/>
+              </w:rPr>
+              <w:t>jpg</w:t>
+            </w:r>
+            <w:proofErr w:type="spellEnd"/>
+            <w:r>
+              <w:rPr>
+                <w:rFonts w:ascii="Times New Roman" w:hAnsi="Times New Roman" w:cs="Times New Roman"/>
+                <w:sz w:val="24"/>
+                <w:szCs w:val="24"/>
+              </w:rPr>
+              <w:t>, .png, .gif</w:t>
             </w:r>
           </w:p>
         </w:tc>
@@ -677,8 +970,54 @@
                 <w:sz w:val="24"/>
                 <w:szCs w:val="24"/>
               </w:rPr>
-              <w:t>.ttf, .otf, .woff2, .woff</w:t>
-            </w:r>
+              <w:t>.</w:t>
+            </w:r>
+            <w:proofErr w:type="spellStart"/>
+            <w:r>
+              <w:rPr>
+                <w:rFonts w:ascii="Times New Roman" w:hAnsi="Times New Roman" w:cs="Times New Roman"/>
+                <w:sz w:val="24"/>
+                <w:szCs w:val="24"/>
+              </w:rPr>
+              <w:t>ttf</w:t>
+            </w:r>
+            <w:proofErr w:type="spellEnd"/>
+            <w:r>
+              <w:rPr>
+                <w:rFonts w:ascii="Times New Roman" w:hAnsi="Times New Roman" w:cs="Times New Roman"/>
+                <w:sz w:val="24"/>
+                <w:szCs w:val="24"/>
+              </w:rPr>
+              <w:t>, .</w:t>
+            </w:r>
+            <w:proofErr w:type="spellStart"/>
+            <w:r>
+              <w:rPr>
+                <w:rFonts w:ascii="Times New Roman" w:hAnsi="Times New Roman" w:cs="Times New Roman"/>
+                <w:sz w:val="24"/>
+                <w:szCs w:val="24"/>
+              </w:rPr>
+              <w:t>otf</w:t>
+            </w:r>
+            <w:proofErr w:type="spellEnd"/>
+            <w:r>
+              <w:rPr>
+                <w:rFonts w:ascii="Times New Roman" w:hAnsi="Times New Roman" w:cs="Times New Roman"/>
+                <w:sz w:val="24"/>
+                <w:szCs w:val="24"/>
+              </w:rPr>
+              <w:t>, .woff2, .</w:t>
+            </w:r>
+            <w:proofErr w:type="spellStart"/>
+            <w:r>
+              <w:rPr>
+                <w:rFonts w:ascii="Times New Roman" w:hAnsi="Times New Roman" w:cs="Times New Roman"/>
+                <w:sz w:val="24"/>
+                <w:szCs w:val="24"/>
+              </w:rPr>
+              <w:t>woff</w:t>
+            </w:r>
+            <w:proofErr w:type="spellEnd"/>
           </w:p>
         </w:tc>
         <w:tc>
@@ -751,7 +1090,43 @@
                 <w:sz w:val="24"/>
                 <w:szCs w:val="24"/>
               </w:rPr>
-              <w:t>.mp3, .wav, .flac, .m4a</w:t>
+              <w:t>.mp3, .</w:t>
+            </w:r>
+            <w:proofErr w:type="spellStart"/>
+            <w:r>
+              <w:rPr>
+                <w:rFonts w:ascii="Times New Roman" w:hAnsi="Times New Roman" w:cs="Times New Roman"/>
+                <w:sz w:val="24"/>
+                <w:szCs w:val="24"/>
+              </w:rPr>
+              <w:t>wav</w:t>
+            </w:r>
+            <w:proofErr w:type="spellEnd"/>
+            <w:r>
+              <w:rPr>
+                <w:rFonts w:ascii="Times New Roman" w:hAnsi="Times New Roman" w:cs="Times New Roman"/>
+                <w:sz w:val="24"/>
+                <w:szCs w:val="24"/>
+              </w:rPr>
+              <w:t>, .</w:t>
+            </w:r>
+            <w:proofErr w:type="spellStart"/>
+            <w:r>
+              <w:rPr>
+                <w:rFonts w:ascii="Times New Roman" w:hAnsi="Times New Roman" w:cs="Times New Roman"/>
+                <w:sz w:val="24"/>
+                <w:szCs w:val="24"/>
+              </w:rPr>
+              <w:t>flac</w:t>
+            </w:r>
+            <w:proofErr w:type="spellEnd"/>
+            <w:r>
+              <w:rPr>
+                <w:rFonts w:ascii="Times New Roman" w:hAnsi="Times New Roman" w:cs="Times New Roman"/>
+                <w:sz w:val="24"/>
+                <w:szCs w:val="24"/>
+              </w:rPr>
+              <w:t>, .m4a</w:t>
             </w:r>
           </w:p>
         </w:tc>
@@ -819,13 +1194,41 @@
                 <w:szCs w:val="24"/>
               </w:rPr>
             </w:pPr>
-            <w:r>
-              <w:rPr>
-                <w:rFonts w:ascii="Times New Roman" w:hAnsi="Times New Roman" w:cs="Times New Roman"/>
-                <w:sz w:val="24"/>
-                <w:szCs w:val="24"/>
-              </w:rPr>
-              <w:t>Quicktime, .avi, .mp4</w:t>
+            <w:proofErr w:type="spellStart"/>
+            <w:r>
+              <w:rPr>
+                <w:rFonts w:ascii="Times New Roman" w:hAnsi="Times New Roman" w:cs="Times New Roman"/>
+                <w:sz w:val="24"/>
+                <w:szCs w:val="24"/>
+              </w:rPr>
+              <w:t>Quicktime</w:t>
+            </w:r>
+            <w:proofErr w:type="spellEnd"/>
+            <w:r>
+              <w:rPr>
+                <w:rFonts w:ascii="Times New Roman" w:hAnsi="Times New Roman" w:cs="Times New Roman"/>
+                <w:sz w:val="24"/>
+                <w:szCs w:val="24"/>
+              </w:rPr>
+              <w:t>, .</w:t>
+            </w:r>
+            <w:proofErr w:type="spellStart"/>
+            <w:r>
+              <w:rPr>
+                <w:rFonts w:ascii="Times New Roman" w:hAnsi="Times New Roman" w:cs="Times New Roman"/>
+                <w:sz w:val="24"/>
+                <w:szCs w:val="24"/>
+              </w:rPr>
+              <w:t>avi</w:t>
+            </w:r>
+            <w:proofErr w:type="spellEnd"/>
+            <w:r>
+              <w:rPr>
+                <w:rFonts w:ascii="Times New Roman" w:hAnsi="Times New Roman" w:cs="Times New Roman"/>
+                <w:sz w:val="24"/>
+                <w:szCs w:val="24"/>
+              </w:rPr>
+              <w:t>, .mp4</w:t>
             </w:r>
           </w:p>
         </w:tc>
@@ -899,8 +1302,108 @@
                 <w:sz w:val="24"/>
                 <w:szCs w:val="24"/>
               </w:rPr>
-              <w:t>.doc, .docx, .xls, .xlsx, .ppt, .pptx, .odt, .odp, y .pdf</w:t>
-            </w:r>
+              <w:t>.</w:t>
+            </w:r>
+            <w:proofErr w:type="spellStart"/>
+            <w:r>
+              <w:rPr>
+                <w:rFonts w:ascii="Times New Roman" w:hAnsi="Times New Roman" w:cs="Times New Roman"/>
+                <w:sz w:val="24"/>
+                <w:szCs w:val="24"/>
+              </w:rPr>
+              <w:t>doc</w:t>
+            </w:r>
+            <w:proofErr w:type="spellEnd"/>
+            <w:r>
+              <w:rPr>
+                <w:rFonts w:ascii="Times New Roman" w:hAnsi="Times New Roman" w:cs="Times New Roman"/>
+                <w:sz w:val="24"/>
+                <w:szCs w:val="24"/>
+              </w:rPr>
+              <w:t>, .docx, .xls, .xlsx, .</w:t>
+            </w:r>
+            <w:proofErr w:type="spellStart"/>
+            <w:r>
+              <w:rPr>
+                <w:rFonts w:ascii="Times New Roman" w:hAnsi="Times New Roman" w:cs="Times New Roman"/>
+                <w:sz w:val="24"/>
+                <w:szCs w:val="24"/>
+              </w:rPr>
+              <w:t>ppt</w:t>
+            </w:r>
+            <w:proofErr w:type="spellEnd"/>
+            <w:r>
+              <w:rPr>
+                <w:rFonts w:ascii="Times New Roman" w:hAnsi="Times New Roman" w:cs="Times New Roman"/>
+                <w:sz w:val="24"/>
+                <w:szCs w:val="24"/>
+              </w:rPr>
+              <w:t>, .</w:t>
+            </w:r>
+            <w:proofErr w:type="spellStart"/>
+            <w:r>
+              <w:rPr>
+                <w:rFonts w:ascii="Times New Roman" w:hAnsi="Times New Roman" w:cs="Times New Roman"/>
+                <w:sz w:val="24"/>
+                <w:szCs w:val="24"/>
+              </w:rPr>
+              <w:t>pptx</w:t>
+            </w:r>
+            <w:proofErr w:type="spellEnd"/>
+            <w:r>
+              <w:rPr>
+                <w:rFonts w:ascii="Times New Roman" w:hAnsi="Times New Roman" w:cs="Times New Roman"/>
+                <w:sz w:val="24"/>
+                <w:szCs w:val="24"/>
+              </w:rPr>
+              <w:t>, .</w:t>
+            </w:r>
+            <w:proofErr w:type="spellStart"/>
+            <w:r>
+              <w:rPr>
+                <w:rFonts w:ascii="Times New Roman" w:hAnsi="Times New Roman" w:cs="Times New Roman"/>
+                <w:sz w:val="24"/>
+                <w:szCs w:val="24"/>
+              </w:rPr>
+              <w:t>odt</w:t>
+            </w:r>
+            <w:proofErr w:type="spellEnd"/>
+            <w:r>
+              <w:rPr>
+                <w:rFonts w:ascii="Times New Roman" w:hAnsi="Times New Roman" w:cs="Times New Roman"/>
+                <w:sz w:val="24"/>
+                <w:szCs w:val="24"/>
+              </w:rPr>
+              <w:t>, .</w:t>
+            </w:r>
+            <w:proofErr w:type="spellStart"/>
+            <w:r>
+              <w:rPr>
+                <w:rFonts w:ascii="Times New Roman" w:hAnsi="Times New Roman" w:cs="Times New Roman"/>
+                <w:sz w:val="24"/>
+                <w:szCs w:val="24"/>
+              </w:rPr>
+              <w:t>odp</w:t>
+            </w:r>
+            <w:proofErr w:type="spellEnd"/>
+            <w:r>
+              <w:rPr>
+                <w:rFonts w:ascii="Times New Roman" w:hAnsi="Times New Roman" w:cs="Times New Roman"/>
+                <w:sz w:val="24"/>
+                <w:szCs w:val="24"/>
+              </w:rPr>
+              <w:t>, y .</w:t>
+            </w:r>
+            <w:proofErr w:type="spellStart"/>
+            <w:r>
+              <w:rPr>
+                <w:rFonts w:ascii="Times New Roman" w:hAnsi="Times New Roman" w:cs="Times New Roman"/>
+                <w:sz w:val="24"/>
+                <w:szCs w:val="24"/>
+              </w:rPr>
+              <w:t>pdf</w:t>
+            </w:r>
+            <w:proofErr w:type="spellEnd"/>
           </w:p>
         </w:tc>
         <w:tc>
@@ -1012,8 +1515,8 @@
       </w:pPr>
     </w:p>
     <w:sectPr>
-      <w:headerReference w:type="default" r:id="rId7"/>
-      <w:footerReference w:type="default" r:id="rId8"/>
+      <w:headerReference w:type="default" r:id="rId8"/>
+      <w:footerReference w:type="default" r:id="rId9"/>
       <w:pgSz w:w="11906" w:h="16838"/>
       <w:pgMar w:top="1417" w:right="1701" w:bottom="1417" w:left="1701" w:header="708" w:footer="708" w:gutter="0"/>
       <w:cols w:space="708"/>
@@ -1061,6 +1564,7 @@
         <w:docPartUnique/>
       </w:docPartObj>
     </w:sdtPr>
+    <w:sdtEndPr/>
     <w:sdtContent>
       <w:p>
         <w:pPr>
@@ -1160,7 +1664,7 @@
                                   <w:sz w:val="72"/>
                                   <w:szCs w:val="72"/>
                                 </w:rPr>
-                                <w:t>2</w:t>
+                                <w:t>1</w:t>
                               </w:r>
                               <w:r>
                                 <w:rPr>
@@ -1237,7 +1741,7 @@
                             <w:sz w:val="72"/>
                             <w:szCs w:val="72"/>
                           </w:rPr>
-                          <w:t>2</w:t>
+                          <w:t>1</w:t>
                         </w:r>
                         <w:r>
                           <w:rPr>
@@ -1385,6 +1889,7 @@
                               <w:sz w:val="24"/>
                             </w:rPr>
                           </w:pPr>
+                          <w:proofErr w:type="spellStart"/>
                           <w:r>
                             <w:rPr>
                               <w:rFonts w:ascii="Century Gothic" w:hAnsi="Century Gothic"/>
@@ -1393,6 +1898,7 @@
                             </w:rPr>
                             <w:t>arch</w:t>
                           </w:r>
+                          <w:proofErr w:type="spellEnd"/>
                         </w:p>
                       </w:txbxContent>
                     </wps:txbx>
@@ -1426,6 +1932,7 @@
                         <w:sz w:val="24"/>
                       </w:rPr>
                     </w:pPr>
+                    <w:proofErr w:type="spellStart"/>
                     <w:r>
                       <w:rPr>
                         <w:rFonts w:ascii="Century Gothic" w:hAnsi="Century Gothic"/>
@@ -1434,6 +1941,7 @@
                       </w:rPr>
                       <w:t>arch</w:t>
                     </w:r>
+                    <w:proofErr w:type="spellEnd"/>
                   </w:p>
                 </w:txbxContent>
               </v:textbox>
@@ -1623,6 +2131,290 @@
     </w:pPr>
   </w:p>
 </w:hdr>
+</file>
+
+<file path=word/numbering.xml><?xml version="1.0" encoding="utf-8"?>
+<w:numbering xmlns:wpc="http://schemas.microsoft.com/office/word/2010/wordprocessingCanvas" xmlns:cx="http://schemas.microsoft.com/office/drawing/2014/chartex" xmlns:cx1="http://schemas.microsoft.com/office/drawing/2015/9/8/chartex" xmlns:cx2="http://schemas.microsoft.com/office/drawing/2015/10/21/chartex" xmlns:cx3="http://schemas.microsoft.com/office/drawing/2016/5/9/chartex" xmlns:cx4="http://schemas.microsoft.com/office/drawing/2016/5/10/chartex" xmlns:cx5="http://schemas.microsoft.com/office/drawing/2016/5/11/chartex" xmlns:cx6="http://schemas.microsoft.com/office/drawing/2016/5/12/chartex" xmlns:cx7="http://schemas.microsoft.com/office/drawing/2016/5/13/chartex" xmlns:cx8="http://schemas.microsoft.com/office/drawing/2016/5/14/chartex" xmlns:mc="http://schemas.openxmlformats.org/markup-compatibility/2006" xmlns:o="urn:schemas-microsoft-com:office:office" xmlns:r="http://schemas.openxmlformats.org/officeDocument/2006/relationships" xmlns:m="http://schemas.openxmlformats.org/officeDocument/2006/math" xmlns:v="urn:schemas-microsoft-com:vml" xmlns:wp14="http://schemas.microsoft.com/office/word/2010/wordprocessingDrawing" xmlns:wp="http://schemas.openxmlformats.org/drawingml/2006/wordprocessingDrawing" xmlns:w10="urn:schemas-microsoft-com:office:word" xmlns:w="http://schemas.openxmlformats.org/wordprocessingml/2006/main" xmlns:w14="http://schemas.microsoft.com/office/word/2010/wordml" xmlns:w15="http://schemas.microsoft.com/office/word/2012/wordml" xmlns:w16se="http://schemas.microsoft.com/office/word/2015/wordml/symex" xmlns:wpg="http://schemas.microsoft.com/office/word/2010/wordprocessingGroup" xmlns:wpi="http://schemas.microsoft.com/office/word/2010/wordprocessingInk" xmlns:wne="http://schemas.microsoft.com/office/word/2006/wordml" xmlns:wps="http://schemas.microsoft.com/office/word/2010/wordprocessingShape" mc:Ignorable="w14 w15 w16se wp14">
+  <w:abstractNum w:abstractNumId="0" w15:restartNumberingAfterBreak="0">
+    <w:nsid w:val="2317576B"/>
+    <w:multiLevelType w:val="hybridMultilevel"/>
+    <w:tmpl w:val="E8C09B74"/>
+    <w:lvl w:ilvl="0" w:tplc="A44A13F4">
+      <w:start w:val="1"/>
+      <w:numFmt w:val="decimal"/>
+      <w:lvlText w:val="%1."/>
+      <w:lvlJc w:val="left"/>
+      <w:pPr>
+        <w:ind w:left="732" w:hanging="372"/>
+      </w:pPr>
+      <w:rPr>
+        <w:rFonts w:hint="default"/>
+        <w:b/>
+      </w:rPr>
+    </w:lvl>
+    <w:lvl w:ilvl="1" w:tplc="280A0019" w:tentative="1">
+      <w:start w:val="1"/>
+      <w:numFmt w:val="lowerLetter"/>
+      <w:lvlText w:val="%2."/>
+      <w:lvlJc w:val="left"/>
+      <w:pPr>
+        <w:ind w:left="1440" w:hanging="360"/>
+      </w:pPr>
+    </w:lvl>
+    <w:lvl w:ilvl="2" w:tplc="280A001B" w:tentative="1">
+      <w:start w:val="1"/>
+      <w:numFmt w:val="lowerRoman"/>
+      <w:lvlText w:val="%3."/>
+      <w:lvlJc w:val="right"/>
+      <w:pPr>
+        <w:ind w:left="2160" w:hanging="180"/>
+      </w:pPr>
+    </w:lvl>
+    <w:lvl w:ilvl="3" w:tplc="280A000F" w:tentative="1">
+      <w:start w:val="1"/>
+      <w:numFmt w:val="decimal"/>
+      <w:lvlText w:val="%4."/>
+      <w:lvlJc w:val="left"/>
+      <w:pPr>
+        <w:ind w:left="2880" w:hanging="360"/>
+      </w:pPr>
+    </w:lvl>
+    <w:lvl w:ilvl="4" w:tplc="280A0019" w:tentative="1">
+      <w:start w:val="1"/>
+      <w:numFmt w:val="lowerLetter"/>
+      <w:lvlText w:val="%5."/>
+      <w:lvlJc w:val="left"/>
+      <w:pPr>
+        <w:ind w:left="3600" w:hanging="360"/>
+      </w:pPr>
+    </w:lvl>
+    <w:lvl w:ilvl="5" w:tplc="280A001B" w:tentative="1">
+      <w:start w:val="1"/>
+      <w:numFmt w:val="lowerRoman"/>
+      <w:lvlText w:val="%6."/>
+      <w:lvlJc w:val="right"/>
+      <w:pPr>
+        <w:ind w:left="4320" w:hanging="180"/>
+      </w:pPr>
+    </w:lvl>
+    <w:lvl w:ilvl="6" w:tplc="280A000F" w:tentative="1">
+      <w:start w:val="1"/>
+      <w:numFmt w:val="decimal"/>
+      <w:lvlText w:val="%7."/>
+      <w:lvlJc w:val="left"/>
+      <w:pPr>
+        <w:ind w:left="5040" w:hanging="360"/>
+      </w:pPr>
+    </w:lvl>
+    <w:lvl w:ilvl="7" w:tplc="280A0019" w:tentative="1">
+      <w:start w:val="1"/>
+      <w:numFmt w:val="lowerLetter"/>
+      <w:lvlText w:val="%8."/>
+      <w:lvlJc w:val="left"/>
+      <w:pPr>
+        <w:ind w:left="5760" w:hanging="360"/>
+      </w:pPr>
+    </w:lvl>
+    <w:lvl w:ilvl="8" w:tplc="280A001B" w:tentative="1">
+      <w:start w:val="1"/>
+      <w:numFmt w:val="lowerRoman"/>
+      <w:lvlText w:val="%9."/>
+      <w:lvlJc w:val="right"/>
+      <w:pPr>
+        <w:ind w:left="6480" w:hanging="180"/>
+      </w:pPr>
+    </w:lvl>
+  </w:abstractNum>
+  <w:abstractNum w:abstractNumId="1" w15:restartNumberingAfterBreak="0">
+    <w:nsid w:val="4CA46CBD"/>
+    <w:multiLevelType w:val="hybridMultilevel"/>
+    <w:tmpl w:val="4FC21C54"/>
+    <w:lvl w:ilvl="0" w:tplc="20DE3AD4">
+      <w:start w:val="1"/>
+      <w:numFmt w:val="decimal"/>
+      <w:lvlText w:val="%1."/>
+      <w:lvlJc w:val="left"/>
+      <w:pPr>
+        <w:ind w:left="372" w:hanging="372"/>
+      </w:pPr>
+      <w:rPr>
+        <w:rFonts w:hint="default"/>
+        <w:b/>
+      </w:rPr>
+    </w:lvl>
+    <w:lvl w:ilvl="1" w:tplc="280A0019" w:tentative="1">
+      <w:start w:val="1"/>
+      <w:numFmt w:val="lowerLetter"/>
+      <w:lvlText w:val="%2."/>
+      <w:lvlJc w:val="left"/>
+      <w:pPr>
+        <w:ind w:left="1080" w:hanging="360"/>
+      </w:pPr>
+    </w:lvl>
+    <w:lvl w:ilvl="2" w:tplc="280A001B" w:tentative="1">
+      <w:start w:val="1"/>
+      <w:numFmt w:val="lowerRoman"/>
+      <w:lvlText w:val="%3."/>
+      <w:lvlJc w:val="right"/>
+      <w:pPr>
+        <w:ind w:left="1800" w:hanging="180"/>
+      </w:pPr>
+    </w:lvl>
+    <w:lvl w:ilvl="3" w:tplc="280A000F" w:tentative="1">
+      <w:start w:val="1"/>
+      <w:numFmt w:val="decimal"/>
+      <w:lvlText w:val="%4."/>
+      <w:lvlJc w:val="left"/>
+      <w:pPr>
+        <w:ind w:left="2520" w:hanging="360"/>
+      </w:pPr>
+    </w:lvl>
+    <w:lvl w:ilvl="4" w:tplc="280A0019" w:tentative="1">
+      <w:start w:val="1"/>
+      <w:numFmt w:val="lowerLetter"/>
+      <w:lvlText w:val="%5."/>
+      <w:lvlJc w:val="left"/>
+      <w:pPr>
+        <w:ind w:left="3240" w:hanging="360"/>
+      </w:pPr>
+    </w:lvl>
+    <w:lvl w:ilvl="5" w:tplc="280A001B" w:tentative="1">
+      <w:start w:val="1"/>
+      <w:numFmt w:val="lowerRoman"/>
+      <w:lvlText w:val="%6."/>
+      <w:lvlJc w:val="right"/>
+      <w:pPr>
+        <w:ind w:left="3960" w:hanging="180"/>
+      </w:pPr>
+    </w:lvl>
+    <w:lvl w:ilvl="6" w:tplc="280A000F" w:tentative="1">
+      <w:start w:val="1"/>
+      <w:numFmt w:val="decimal"/>
+      <w:lvlText w:val="%7."/>
+      <w:lvlJc w:val="left"/>
+      <w:pPr>
+        <w:ind w:left="4680" w:hanging="360"/>
+      </w:pPr>
+    </w:lvl>
+    <w:lvl w:ilvl="7" w:tplc="280A0019" w:tentative="1">
+      <w:start w:val="1"/>
+      <w:numFmt w:val="lowerLetter"/>
+      <w:lvlText w:val="%8."/>
+      <w:lvlJc w:val="left"/>
+      <w:pPr>
+        <w:ind w:left="5400" w:hanging="360"/>
+      </w:pPr>
+    </w:lvl>
+    <w:lvl w:ilvl="8" w:tplc="280A001B" w:tentative="1">
+      <w:start w:val="1"/>
+      <w:numFmt w:val="lowerRoman"/>
+      <w:lvlText w:val="%9."/>
+      <w:lvlJc w:val="right"/>
+      <w:pPr>
+        <w:ind w:left="6120" w:hanging="180"/>
+      </w:pPr>
+    </w:lvl>
+  </w:abstractNum>
+  <w:abstractNum w:abstractNumId="2" w15:restartNumberingAfterBreak="0">
+    <w:nsid w:val="58A87794"/>
+    <w:multiLevelType w:val="hybridMultilevel"/>
+    <w:tmpl w:val="1220C4C6"/>
+    <w:lvl w:ilvl="0" w:tplc="6688E57E">
+      <w:start w:val="1"/>
+      <w:numFmt w:val="decimal"/>
+      <w:lvlText w:val="%1."/>
+      <w:lvlJc w:val="left"/>
+      <w:pPr>
+        <w:ind w:left="720" w:hanging="360"/>
+      </w:pPr>
+      <w:rPr>
+        <w:rFonts w:asciiTheme="minorHAnsi" w:hAnsiTheme="minorHAnsi" w:hint="default"/>
+        <w:sz w:val="36"/>
+      </w:rPr>
+    </w:lvl>
+    <w:lvl w:ilvl="1" w:tplc="280A0019" w:tentative="1">
+      <w:start w:val="1"/>
+      <w:numFmt w:val="lowerLetter"/>
+      <w:lvlText w:val="%2."/>
+      <w:lvlJc w:val="left"/>
+      <w:pPr>
+        <w:ind w:left="1440" w:hanging="360"/>
+      </w:pPr>
+    </w:lvl>
+    <w:lvl w:ilvl="2" w:tplc="280A001B" w:tentative="1">
+      <w:start w:val="1"/>
+      <w:numFmt w:val="lowerRoman"/>
+      <w:lvlText w:val="%3."/>
+      <w:lvlJc w:val="right"/>
+      <w:pPr>
+        <w:ind w:left="2160" w:hanging="180"/>
+      </w:pPr>
+    </w:lvl>
+    <w:lvl w:ilvl="3" w:tplc="280A000F" w:tentative="1">
+      <w:start w:val="1"/>
+      <w:numFmt w:val="decimal"/>
+      <w:lvlText w:val="%4."/>
+      <w:lvlJc w:val="left"/>
+      <w:pPr>
+        <w:ind w:left="2880" w:hanging="360"/>
+      </w:pPr>
+    </w:lvl>
+    <w:lvl w:ilvl="4" w:tplc="280A0019" w:tentative="1">
+      <w:start w:val="1"/>
+      <w:numFmt w:val="lowerLetter"/>
+      <w:lvlText w:val="%5."/>
+      <w:lvlJc w:val="left"/>
+      <w:pPr>
+        <w:ind w:left="3600" w:hanging="360"/>
+      </w:pPr>
+    </w:lvl>
+    <w:lvl w:ilvl="5" w:tplc="280A001B" w:tentative="1">
+      <w:start w:val="1"/>
+      <w:numFmt w:val="lowerRoman"/>
+      <w:lvlText w:val="%6."/>
+      <w:lvlJc w:val="right"/>
+      <w:pPr>
+        <w:ind w:left="4320" w:hanging="180"/>
+      </w:pPr>
+    </w:lvl>
+    <w:lvl w:ilvl="6" w:tplc="280A000F" w:tentative="1">
+      <w:start w:val="1"/>
+      <w:numFmt w:val="decimal"/>
+      <w:lvlText w:val="%7."/>
+      <w:lvlJc w:val="left"/>
+      <w:pPr>
+        <w:ind w:left="5040" w:hanging="360"/>
+      </w:pPr>
+    </w:lvl>
+    <w:lvl w:ilvl="7" w:tplc="280A0019" w:tentative="1">
+      <w:start w:val="1"/>
+      <w:numFmt w:val="lowerLetter"/>
+      <w:lvlText w:val="%8."/>
+      <w:lvlJc w:val="left"/>
+      <w:pPr>
+        <w:ind w:left="5760" w:hanging="360"/>
+      </w:pPr>
+    </w:lvl>
+    <w:lvl w:ilvl="8" w:tplc="280A001B" w:tentative="1">
+      <w:start w:val="1"/>
+      <w:numFmt w:val="lowerRoman"/>
+      <w:lvlText w:val="%9."/>
+      <w:lvlJc w:val="right"/>
+      <w:pPr>
+        <w:ind w:left="6480" w:hanging="180"/>
+      </w:pPr>
+    </w:lvl>
+  </w:abstractNum>
+  <w:num w:numId="1">
+    <w:abstractNumId w:val="2"/>
+  </w:num>
+  <w:num w:numId="2">
+    <w:abstractNumId w:val="1"/>
+  </w:num>
+  <w:num w:numId="3">
+    <w:abstractNumId w:val="0"/>
+  </w:num>
+</w:numbering>
 </file>
 
 <file path=word/styles.xml><?xml version="1.0" encoding="utf-8"?>
@@ -2022,9 +2814,31 @@
     <w:name w:val="Normal"/>
     <w:qFormat/>
   </w:style>
+  <w:style w:type="paragraph" w:styleId="Heading1">
+    <w:name w:val="heading 1"/>
+    <w:basedOn w:val="Normal"/>
+    <w:next w:val="Normal"/>
+    <w:link w:val="Heading1Char"/>
+    <w:uiPriority w:val="9"/>
+    <w:qFormat/>
+    <w:rsid w:val="001B75AF"/>
+    <w:pPr>
+      <w:keepNext/>
+      <w:keepLines/>
+      <w:spacing w:before="240" w:after="0"/>
+      <w:outlineLvl w:val="0"/>
+    </w:pPr>
+    <w:rPr>
+      <w:rFonts w:eastAsiaTheme="majorEastAsia" w:cstheme="majorBidi"/>
+      <w:b/>
+      <w:sz w:val="48"/>
+      <w:szCs w:val="32"/>
+    </w:rPr>
+  </w:style>
   <w:style w:type="character" w:default="1" w:styleId="DefaultParagraphFont">
     <w:name w:val="Default Paragraph Font"/>
     <w:uiPriority w:val="1"/>
+    <w:semiHidden/>
     <w:unhideWhenUsed/>
   </w:style>
   <w:style w:type="table" w:default="1" w:styleId="TableNormal">
@@ -2110,6 +2924,174 @@
         <w:insideV w:val="single" w:sz="4" w:space="0" w:color="auto"/>
       </w:tblBorders>
     </w:tblPr>
+  </w:style>
+  <w:style w:type="paragraph" w:styleId="ListParagraph">
+    <w:name w:val="List Paragraph"/>
+    <w:basedOn w:val="Normal"/>
+    <w:uiPriority w:val="34"/>
+    <w:qFormat/>
+    <w:rsid w:val="00206E5F"/>
+    <w:pPr>
+      <w:ind w:left="720"/>
+      <w:contextualSpacing/>
+    </w:pPr>
+  </w:style>
+  <w:style w:type="character" w:customStyle="1" w:styleId="Heading1Char">
+    <w:name w:val="Heading 1 Char"/>
+    <w:basedOn w:val="DefaultParagraphFont"/>
+    <w:link w:val="Heading1"/>
+    <w:uiPriority w:val="9"/>
+    <w:rsid w:val="001B75AF"/>
+    <w:rPr>
+      <w:rFonts w:eastAsiaTheme="majorEastAsia" w:cstheme="majorBidi"/>
+      <w:b/>
+      <w:sz w:val="48"/>
+      <w:szCs w:val="32"/>
+    </w:rPr>
+  </w:style>
+  <w:style w:type="paragraph" w:styleId="TOCHeading">
+    <w:name w:val="TOC Heading"/>
+    <w:basedOn w:val="Heading1"/>
+    <w:next w:val="Normal"/>
+    <w:uiPriority w:val="39"/>
+    <w:unhideWhenUsed/>
+    <w:qFormat/>
+    <w:rsid w:val="00206E5F"/>
+    <w:pPr>
+      <w:outlineLvl w:val="9"/>
+    </w:pPr>
+    <w:rPr>
+      <w:lang w:val="en-US"/>
+    </w:rPr>
+  </w:style>
+  <w:style w:type="paragraph" w:styleId="Title">
+    <w:name w:val="Title"/>
+    <w:basedOn w:val="Normal"/>
+    <w:next w:val="Normal"/>
+    <w:link w:val="TitleChar"/>
+    <w:uiPriority w:val="10"/>
+    <w:qFormat/>
+    <w:rsid w:val="001B75AF"/>
+    <w:pPr>
+      <w:spacing w:after="0" w:line="240" w:lineRule="auto"/>
+      <w:contextualSpacing/>
+    </w:pPr>
+    <w:rPr>
+      <w:rFonts w:eastAsiaTheme="majorEastAsia" w:cstheme="majorBidi"/>
+      <w:b/>
+      <w:spacing w:val="-10"/>
+      <w:kern w:val="28"/>
+      <w:sz w:val="56"/>
+      <w:szCs w:val="56"/>
+    </w:rPr>
+  </w:style>
+  <w:style w:type="character" w:customStyle="1" w:styleId="TitleChar">
+    <w:name w:val="Title Char"/>
+    <w:basedOn w:val="DefaultParagraphFont"/>
+    <w:link w:val="Title"/>
+    <w:uiPriority w:val="10"/>
+    <w:rsid w:val="001B75AF"/>
+    <w:rPr>
+      <w:rFonts w:eastAsiaTheme="majorEastAsia" w:cstheme="majorBidi"/>
+      <w:b/>
+      <w:spacing w:val="-10"/>
+      <w:kern w:val="28"/>
+      <w:sz w:val="56"/>
+      <w:szCs w:val="56"/>
+    </w:rPr>
+  </w:style>
+  <w:style w:type="paragraph" w:styleId="Subtitle">
+    <w:name w:val="Subtitle"/>
+    <w:basedOn w:val="Normal"/>
+    <w:next w:val="Normal"/>
+    <w:link w:val="SubtitleChar"/>
+    <w:uiPriority w:val="11"/>
+    <w:qFormat/>
+    <w:rsid w:val="001B75AF"/>
+    <w:pPr>
+      <w:numPr>
+        <w:ilvl w:val="1"/>
+      </w:numPr>
+    </w:pPr>
+    <w:rPr>
+      <w:rFonts w:eastAsiaTheme="minorEastAsia"/>
+      <w:color w:val="5A5A5A" w:themeColor="text1" w:themeTint="A5"/>
+      <w:spacing w:val="15"/>
+    </w:rPr>
+  </w:style>
+  <w:style w:type="character" w:customStyle="1" w:styleId="SubtitleChar">
+    <w:name w:val="Subtitle Char"/>
+    <w:basedOn w:val="DefaultParagraphFont"/>
+    <w:link w:val="Subtitle"/>
+    <w:uiPriority w:val="11"/>
+    <w:rsid w:val="001B75AF"/>
+    <w:rPr>
+      <w:rFonts w:eastAsiaTheme="minorEastAsia"/>
+      <w:color w:val="5A5A5A" w:themeColor="text1" w:themeTint="A5"/>
+      <w:spacing w:val="15"/>
+    </w:rPr>
+  </w:style>
+  <w:style w:type="paragraph" w:styleId="EndnoteText">
+    <w:name w:val="endnote text"/>
+    <w:basedOn w:val="Normal"/>
+    <w:link w:val="EndnoteTextChar"/>
+    <w:uiPriority w:val="99"/>
+    <w:semiHidden/>
+    <w:unhideWhenUsed/>
+    <w:rsid w:val="001B75AF"/>
+    <w:pPr>
+      <w:spacing w:after="0" w:line="240" w:lineRule="auto"/>
+    </w:pPr>
+    <w:rPr>
+      <w:sz w:val="20"/>
+      <w:szCs w:val="20"/>
+    </w:rPr>
+  </w:style>
+  <w:style w:type="character" w:customStyle="1" w:styleId="EndnoteTextChar">
+    <w:name w:val="Endnote Text Char"/>
+    <w:basedOn w:val="DefaultParagraphFont"/>
+    <w:link w:val="EndnoteText"/>
+    <w:uiPriority w:val="99"/>
+    <w:semiHidden/>
+    <w:rsid w:val="001B75AF"/>
+    <w:rPr>
+      <w:sz w:val="20"/>
+      <w:szCs w:val="20"/>
+    </w:rPr>
+  </w:style>
+  <w:style w:type="character" w:styleId="EndnoteReference">
+    <w:name w:val="endnote reference"/>
+    <w:basedOn w:val="DefaultParagraphFont"/>
+    <w:uiPriority w:val="99"/>
+    <w:semiHidden/>
+    <w:unhideWhenUsed/>
+    <w:rsid w:val="001B75AF"/>
+    <w:rPr>
+      <w:vertAlign w:val="superscript"/>
+    </w:rPr>
+  </w:style>
+  <w:style w:type="paragraph" w:styleId="TOC1">
+    <w:name w:val="toc 1"/>
+    <w:basedOn w:val="Normal"/>
+    <w:next w:val="Normal"/>
+    <w:autoRedefine/>
+    <w:uiPriority w:val="39"/>
+    <w:unhideWhenUsed/>
+    <w:rsid w:val="001B75AF"/>
+    <w:pPr>
+      <w:spacing w:after="100"/>
+    </w:pPr>
+  </w:style>
+  <w:style w:type="character" w:styleId="Hyperlink">
+    <w:name w:val="Hyperlink"/>
+    <w:basedOn w:val="DefaultParagraphFont"/>
+    <w:uiPriority w:val="99"/>
+    <w:unhideWhenUsed/>
+    <w:rsid w:val="001B75AF"/>
+    <w:rPr>
+      <w:color w:val="0563C1" w:themeColor="hyperlink"/>
+      <w:u w:val="single"/>
+    </w:rPr>
   </w:style>
 </w:styles>
 </file>
@@ -2414,7 +3396,7 @@
 </file>
 
 <file path=customXml/itemProps1.xml><?xml version="1.0" encoding="utf-8"?>
-<ds:datastoreItem xmlns:ds="http://schemas.openxmlformats.org/officeDocument/2006/customXml" ds:itemID="{D71D2452-3927-415B-9409-356218576240}">
+<ds:datastoreItem xmlns:ds="http://schemas.openxmlformats.org/officeDocument/2006/customXml" ds:itemID="{D042DBBD-E919-4477-BF65-9E0B386230A9}">
   <ds:schemaRefs>
     <ds:schemaRef ds:uri="http://schemas.openxmlformats.org/officeDocument/2006/bibliography"/>
   </ds:schemaRefs>
